--- a/reps/БВТ2201_Аблязов_Лабораторная работа №4.docx
+++ b/reps/БВТ2201_Аблязов_Лабораторная работа №4.docx
@@ -198,7 +198,7 @@
               </wp:inline>
             </w:drawing>
           </mc:Choice>
-          <mc:Fallback xmlns:cx1="http://schemas.microsoft.com/office/drawing/2015/9/8/chartex" xmlns:cx2="http://schemas.microsoft.com/office/drawing/2015/10/21/chartex" xmlns:cx3="http://schemas.microsoft.com/office/drawing/2016/5/9/chartex" xmlns:cx4="http://schemas.microsoft.com/office/drawing/2016/5/10/chartex" xmlns:cx5="http://schemas.microsoft.com/office/drawing/2016/5/11/chartex" xmlns:cx6="http://schemas.microsoft.com/office/drawing/2016/5/12/chartex" xmlns:cx7="http://schemas.microsoft.com/office/drawing/2016/5/13/chartex" xmlns:cx8="http://schemas.microsoft.com/office/drawing/2016/5/14/chartex" xmlns:aink="http://schemas.microsoft.com/office/drawing/2016/ink" xmlns:am3d="http://schemas.microsoft.com/office/drawing/2017/model3d" xmlns:w16cex="http://schemas.microsoft.com/office/word/2018/wordml/cex" xmlns:w16cid="http://schemas.microsoft.com/office/word/2016/wordml/cid" xmlns:w16="http://schemas.microsoft.com/office/word/2018/wordml" xmlns:w16sdtdh="http://schemas.microsoft.com/office/word/2020/wordml/sdtdatahash" xmlns:w16se="http://schemas.microsoft.com/office/word/2015/wordml/symex" xmlns:cx="http://schemas.microsoft.com/office/drawing/2014/chartex">
+          <mc:Fallback xmlns:cx="http://schemas.microsoft.com/office/drawing/2014/chartex" xmlns:w16se="http://schemas.microsoft.com/office/word/2015/wordml/symex" xmlns:w16sdtdh="http://schemas.microsoft.com/office/word/2020/wordml/sdtdatahash" xmlns:w16="http://schemas.microsoft.com/office/word/2018/wordml" xmlns:w16cid="http://schemas.microsoft.com/office/word/2016/wordml/cid" xmlns:w16cex="http://schemas.microsoft.com/office/word/2018/wordml/cex" xmlns:am3d="http://schemas.microsoft.com/office/drawing/2017/model3d" xmlns:aink="http://schemas.microsoft.com/office/drawing/2016/ink" xmlns:cx8="http://schemas.microsoft.com/office/drawing/2016/5/14/chartex" xmlns:cx7="http://schemas.microsoft.com/office/drawing/2016/5/13/chartex" xmlns:cx6="http://schemas.microsoft.com/office/drawing/2016/5/12/chartex" xmlns:cx5="http://schemas.microsoft.com/office/drawing/2016/5/11/chartex" xmlns:cx4="http://schemas.microsoft.com/office/drawing/2016/5/10/chartex" xmlns:cx3="http://schemas.microsoft.com/office/drawing/2016/5/9/chartex" xmlns:cx2="http://schemas.microsoft.com/office/drawing/2015/10/21/chartex" xmlns:cx1="http://schemas.microsoft.com/office/drawing/2015/9/8/chartex">
             <w:pict>
               <v:group w14:anchorId="31B464EC" id="Group 3349" o:spid="_x0000_s1026" style="width:470.7pt;height:1.45pt;mso-position-horizontal-relative:char;mso-position-vertical-relative:line" coordsize="59780,182" o:gfxdata="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">
                 <v:shape id="Shape 4436" o:spid="_x0000_s1027" style="position:absolute;width:59780;height:182;visibility:visible;mso-wrap-style:square;v-text-anchor:top" coordsize="5978018,18288" o:gfxdata="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" path="m,l5978018,r,18288l,18288,,e" fillcolor="black" stroked="f" strokeweight="0">
@@ -389,7 +389,7 @@
           <w:rFonts w:eastAsia="Times New Roman" w:cs="Times New Roman"/>
           <w:color w:val="000000"/>
           <w:sz w:val="40"/>
-          <w:lang w:val="en-US" w:eastAsia="ru-RU"/>
+          <w:lang w:eastAsia="ru-RU"/>
         </w:rPr>
         <w:t>4</w:t>
       </w:r>
@@ -899,6 +899,10 @@
         <w:jc w:val="center"/>
       </w:pPr>
       <w:r>
+        <w:rPr>
+          <w:noProof/>
+          <w:lang w:eastAsia="ru-RU"/>
+        </w:rPr>
         <w:drawing>
           <wp:inline distT="0" distB="0" distL="0" distR="0" wp14:anchorId="4C2CB32A" wp14:editId="69E235AF">
             <wp:extent cx="4696480" cy="4496427"/>
@@ -1027,6 +1031,10 @@
         <w:jc w:val="center"/>
       </w:pPr>
       <w:r>
+        <w:rPr>
+          <w:noProof/>
+          <w:lang w:eastAsia="ru-RU"/>
+        </w:rPr>
         <w:lastRenderedPageBreak/>
         <w:drawing>
           <wp:inline distT="0" distB="0" distL="0" distR="0" wp14:anchorId="7B7B169C" wp14:editId="3C1F57FB">
@@ -1162,6 +1170,10 @@
         <w:jc w:val="center"/>
       </w:pPr>
       <w:r>
+        <w:rPr>
+          <w:noProof/>
+          <w:lang w:eastAsia="ru-RU"/>
+        </w:rPr>
         <w:drawing>
           <wp:inline distT="0" distB="0" distL="0" distR="0" wp14:anchorId="006F70BB" wp14:editId="4E445D45">
             <wp:extent cx="5572903" cy="981212"/>
@@ -1313,10 +1325,7 @@
         <w:t xml:space="preserve"> </w:t>
       </w:r>
       <w:r>
-        <w:t>которая будет копировать содержимое одного файла в другой. При этом программа должна обрабатывать возможные ошибки, связанные с</w:t>
-      </w:r>
-      <w:r>
-        <w:t xml:space="preserve"> открытием и закрытием файлов. Полный код указан на рисунке 4.</w:t>
+        <w:t>которая будет копировать содержимое одного файла в другой. При этом программа должна обрабатывать возможные ошибки, связанные с открытием и закрытием файлов. Полный код указан на рисунке 4.</w:t>
       </w:r>
     </w:p>
     <w:p>
@@ -1333,6 +1342,10 @@
         <w:jc w:val="center"/>
       </w:pPr>
       <w:r>
+        <w:rPr>
+          <w:noProof/>
+          <w:lang w:eastAsia="ru-RU"/>
+        </w:rPr>
         <w:drawing>
           <wp:inline distT="0" distB="0" distL="0" distR="0" wp14:anchorId="3A997E0B" wp14:editId="1DE52BB2">
             <wp:extent cx="6120130" cy="7442200"/>
@@ -1465,6 +1478,10 @@
         <w:jc w:val="center"/>
       </w:pPr>
       <w:r>
+        <w:rPr>
+          <w:noProof/>
+          <w:lang w:eastAsia="ru-RU"/>
+        </w:rPr>
         <w:lastRenderedPageBreak/>
         <w:drawing>
           <wp:inline distT="0" distB="0" distL="0" distR="0" wp14:anchorId="4B519232" wp14:editId="136254BE">
@@ -1614,6 +1631,10 @@
         <w:jc w:val="center"/>
       </w:pPr>
       <w:r>
+        <w:rPr>
+          <w:noProof/>
+          <w:lang w:eastAsia="ru-RU"/>
+        </w:rPr>
         <w:drawing>
           <wp:inline distT="0" distB="0" distL="0" distR="0" wp14:anchorId="093BEC81" wp14:editId="5AECBB1F">
             <wp:extent cx="5010849" cy="2991267"/>
@@ -1761,7 +1782,12 @@
         <w:jc w:val="both"/>
       </w:pPr>
       <w:r>
-        <w:t xml:space="preserve">В третьей задании нужно создать </w:t>
+        <w:t>В третьем</w:t>
+      </w:r>
+      <w:bookmarkStart w:id="0" w:name="_GoBack"/>
+      <w:bookmarkEnd w:id="0"/>
+      <w:r>
+        <w:t xml:space="preserve"> задании нужно создать </w:t>
       </w:r>
       <w:proofErr w:type="spellStart"/>
       <w:r>
@@ -1769,25 +1795,13 @@
       </w:r>
       <w:proofErr w:type="spellEnd"/>
       <w:r>
-        <w:t>-проект для работы с исключениями</w:t>
-      </w:r>
-      <w:r>
-        <w:t xml:space="preserve">. Необходимо написать </w:t>
-      </w:r>
-      <w:r>
-        <w:t xml:space="preserve">свой собственный </w:t>
-      </w:r>
-      <w:r>
-        <w:t>класс для обработки исключений</w:t>
+        <w:t>-проект для работы с исключениями. Необходимо написать свой собственный класс для обработки исключений</w:t>
       </w:r>
       <w:r>
         <w:t>,</w:t>
       </w:r>
       <w:r>
-        <w:t xml:space="preserve"> создать</w:t>
-      </w:r>
-      <w:r>
-        <w:t xml:space="preserve"> обработчик исключений, который </w:t>
+        <w:t xml:space="preserve"> создать обработчик исключений, который </w:t>
       </w:r>
       <w:proofErr w:type="spellStart"/>
       <w:r>
@@ -1870,7 +1884,9 @@
       </w:pPr>
       <w:r>
         <w:rPr>
+          <w:noProof/>
           <w:sz w:val="44"/>
+          <w:lang w:eastAsia="ru-RU"/>
         </w:rPr>
         <w:lastRenderedPageBreak/>
         <w:drawing>
@@ -2046,6 +2062,10 @@
         <w:jc w:val="center"/>
       </w:pPr>
       <w:r>
+        <w:rPr>
+          <w:noProof/>
+          <w:lang w:eastAsia="ru-RU"/>
+        </w:rPr>
         <w:lastRenderedPageBreak/>
         <w:drawing>
           <wp:inline distT="0" distB="0" distL="0" distR="0" wp14:anchorId="1F71E158" wp14:editId="45D171B3">
@@ -2180,7 +2200,9 @@
       </w:pPr>
       <w:r>
         <w:rPr>
+          <w:noProof/>
           <w:sz w:val="44"/>
+          <w:lang w:eastAsia="ru-RU"/>
         </w:rPr>
         <w:drawing>
           <wp:inline distT="0" distB="0" distL="0" distR="0" wp14:anchorId="2BF1AFD9" wp14:editId="71F3D6FE">
@@ -2390,8 +2412,6 @@
         </w:rPr>
         <w:t>создан собственный класс исключений</w:t>
       </w:r>
-      <w:bookmarkStart w:id="0" w:name="_GoBack"/>
-      <w:bookmarkEnd w:id="0"/>
       <w:r>
         <w:rPr>
           <w:lang w:eastAsia="ru-RU"/>
@@ -2498,7 +2518,7 @@
           <w:rPr>
             <w:noProof/>
           </w:rPr>
-          <w:t>6</w:t>
+          <w:t>8</w:t>
         </w:r>
         <w:r>
           <w:fldChar w:fldCharType="end"/>
@@ -4439,7 +4459,7 @@
 </file>
 
 <file path=customXml/itemProps1.xml><?xml version="1.0" encoding="utf-8"?>
-<ds:datastoreItem xmlns:ds="http://schemas.openxmlformats.org/officeDocument/2006/customXml" ds:itemID="{DC1DE546-D708-4988-9178-298014C492E8}">
+<ds:datastoreItem xmlns:ds="http://schemas.openxmlformats.org/officeDocument/2006/customXml" ds:itemID="{65D0A8B9-1239-4A27-B109-5F48EC37BD01}">
   <ds:schemaRefs>
     <ds:schemaRef ds:uri="http://schemas.openxmlformats.org/officeDocument/2006/bibliography"/>
   </ds:schemaRefs>
